--- a/Part_1/BI306_Rtutorial_pt1.docx
+++ b/Part_1/BI306_Rtutorial_pt1.docx
@@ -48,11 +48,6 @@
     <w:p>
       <w:pPr>
         <w:pStyle w:val="FirstParagraph"/>
-      </w:pPr>
-    </w:p>
-    <w:p>
-      <w:pPr>
-        <w:pStyle w:val="BodyText"/>
       </w:pPr>
     </w:p>
     <w:p>
@@ -118,14 +113,14 @@
     </w:p>
     <w:p>
       <w:pPr>
-        <w:pStyle w:val="Heading3"/>
-      </w:pPr>
-      <w:bookmarkStart w:id="22" w:name="X97f61776699425a65b3bbbfb6ea390556ddc2ca"/>
+        <w:pStyle w:val="Heading2"/>
+      </w:pPr>
+      <w:bookmarkStart w:id="22" w:name="goals-for-this-tutorial"/>
       <w:r>
         <w:rPr>
           <w:b/>
         </w:rPr>
-        <w:t xml:space="preserve">Before you begin, you will need to download the following:</w:t>
+        <w:t xml:space="preserve">Goals for this tutorial</w:t>
       </w:r>
       <w:bookmarkEnd w:id="22"/>
     </w:p>
@@ -138,27 +133,7 @@
         </w:numPr>
       </w:pPr>
       <w:r>
-        <w:t xml:space="preserve">R software</w:t>
-      </w:r>
-      <w:r>
-        <w:t xml:space="preserve"> </w:t>
-      </w:r>
-      <w:hyperlink r:id="rId23">
-        <w:r>
-          <w:rPr>
-            <w:rStyle w:val="Hyperlink"/>
-          </w:rPr>
-          <w:t xml:space="preserve">here</w:t>
-        </w:r>
-      </w:hyperlink>
-      <w:r>
-        <w:t xml:space="preserve"> </w:t>
-      </w:r>
-      <w:r>
-        <w:t xml:space="preserve">for your computer</w:t>
-      </w:r>
-      <w:r>
-        <w:br/>
+        <w:t xml:space="preserve">Install R and R studio</w:t>
       </w:r>
     </w:p>
     <w:p>
@@ -170,7 +145,85 @@
         </w:numPr>
       </w:pPr>
       <w:r>
-        <w:t xml:space="preserve">RStudio</w:t>
+        <w:t xml:space="preserve">View the structure of data sets</w:t>
+      </w:r>
+    </w:p>
+    <w:p>
+      <w:pPr>
+        <w:pStyle w:val="Compact"/>
+        <w:numPr>
+          <w:numId w:val="1001"/>
+          <w:ilvl w:val="0"/>
+        </w:numPr>
+      </w:pPr>
+      <w:r>
+        <w:t xml:space="preserve">Perform basic summary statistics on data (</w:t>
+      </w:r>
+      <w:r>
+        <w:rPr>
+          <w:rStyle w:val="VerbatimChar"/>
+        </w:rPr>
+        <w:t xml:space="preserve">summarySE()</w:t>
+      </w:r>
+      <w:r>
+        <w:t xml:space="preserve"> </w:t>
+      </w:r>
+      <w:r>
+        <w:t xml:space="preserve">and</w:t>
+      </w:r>
+      <w:r>
+        <w:t xml:space="preserve"> </w:t>
+      </w:r>
+      <w:r>
+        <w:rPr>
+          <w:rStyle w:val="VerbatimChar"/>
+        </w:rPr>
+        <w:t xml:space="preserve">tidyverse</w:t>
+      </w:r>
+      <w:r>
+        <w:t xml:space="preserve">)</w:t>
+      </w:r>
+    </w:p>
+    <w:p>
+      <w:pPr>
+        <w:pStyle w:val="Compact"/>
+        <w:numPr>
+          <w:numId w:val="1001"/>
+          <w:ilvl w:val="0"/>
+        </w:numPr>
+      </w:pPr>
+      <w:r>
+        <w:t xml:space="preserve">Make R markdown table to display data</w:t>
+      </w:r>
+    </w:p>
+    <w:p>
+      <w:pPr>
+        <w:pStyle w:val="FirstParagraph"/>
+      </w:pPr>
+    </w:p>
+    <w:p>
+      <w:pPr>
+        <w:pStyle w:val="Heading2"/>
+      </w:pPr>
+      <w:bookmarkStart w:id="23" w:name="X97f61776699425a65b3bbbfb6ea390556ddc2ca"/>
+      <w:r>
+        <w:rPr>
+          <w:b/>
+        </w:rPr>
+        <w:t xml:space="preserve">Before you begin, you will need to download the following:</w:t>
+      </w:r>
+      <w:bookmarkEnd w:id="23"/>
+    </w:p>
+    <w:p>
+      <w:pPr>
+        <w:pStyle w:val="Compact"/>
+        <w:numPr>
+          <w:numId w:val="1002"/>
+          <w:ilvl w:val="0"/>
+        </w:numPr>
+      </w:pPr>
+      <w:r>
+        <w:t xml:space="preserve">R software</w:t>
       </w:r>
       <w:r>
         <w:t xml:space="preserve"> </w:t>
@@ -183,16 +236,12 @@
           <w:t xml:space="preserve">here</w:t>
         </w:r>
       </w:hyperlink>
-    </w:p>
-    <w:p>
-      <w:pPr>
-        <w:pStyle w:val="Heading3"/>
-      </w:pPr>
-      <w:bookmarkStart w:id="25" w:name="hints-for-starting-with-r-coding"/>
-      <w:r>
-        <w:t xml:space="preserve">Hints for starting with R coding</w:t>
-      </w:r>
-      <w:bookmarkEnd w:id="25"/>
+      <w:r>
+        <w:t xml:space="preserve"> </w:t>
+      </w:r>
+      <w:r>
+        <w:t xml:space="preserve">for your computer</w:t>
+      </w:r>
     </w:p>
     <w:p>
       <w:pPr>
@@ -203,112 +252,32 @@
         </w:numPr>
       </w:pPr>
       <w:r>
-        <w:t xml:space="preserve">R is case sensitive so if something is displayed as</w:t>
-      </w:r>
-      <w:r>
-        <w:t xml:space="preserve"> </w:t>
-      </w:r>
-      <w:r>
-        <w:rPr>
-          <w:rStyle w:val="VerbatimChar"/>
-        </w:rPr>
-        <w:t xml:space="preserve">iris</w:t>
-      </w:r>
-      <w:r>
-        <w:t xml:space="preserve"> </w:t>
-      </w:r>
-      <w:r>
-        <w:t xml:space="preserve">and you type</w:t>
-      </w:r>
-      <w:r>
-        <w:t xml:space="preserve"> </w:t>
-      </w:r>
-      <w:r>
-        <w:rPr>
-          <w:rStyle w:val="VerbatimChar"/>
-        </w:rPr>
-        <w:t xml:space="preserve">Iris</w:t>
-      </w:r>
-      <w:r>
-        <w:t xml:space="preserve">, R will look for an object named</w:t>
-      </w:r>
-      <w:r>
-        <w:t xml:space="preserve"> </w:t>
-      </w:r>
-      <w:r>
-        <w:rPr>
-          <w:rStyle w:val="VerbatimChar"/>
-        </w:rPr>
-        <w:t xml:space="preserve">Iris</w:t>
-      </w:r>
-      <w:r>
-        <w:t xml:space="preserve"> </w:t>
-      </w:r>
-      <w:r>
-        <w:t xml:space="preserve">instead of the desired</w:t>
-      </w:r>
-      <w:r>
-        <w:t xml:space="preserve"> </w:t>
-      </w:r>
-      <w:r>
-        <w:rPr>
-          <w:rStyle w:val="VerbatimChar"/>
-        </w:rPr>
-        <w:t xml:space="preserve">iris</w:t>
-      </w:r>
-      <w:r>
-        <w:t xml:space="preserve">. Be careful with case and general typos because these are some of the most common causes of error messages to start with.</w:t>
-      </w:r>
-    </w:p>
-    <w:p>
-      <w:pPr>
-        <w:pStyle w:val="Compact"/>
-        <w:numPr>
-          <w:numId w:val="1002"/>
-          <w:ilvl w:val="0"/>
-        </w:numPr>
-      </w:pPr>
-      <w:r>
-        <w:rPr>
-          <w:b/>
-        </w:rPr>
-        <w:t xml:space="preserve">Google is your best friend for figuring out how to do things!</w:t>
-      </w:r>
-      <w:r>
-        <w:t xml:space="preserve"> </w:t>
-      </w:r>
-      <w:r>
-        <w:t xml:space="preserve">If R produces an error message, you can easily search it and will likely find someone with the same (or similar) error and a solution to fix it. Additionally, it is a great way to figure out how to do specific tasks in R. If you ask any seasoned programmer, they will happily tell you how their productivity is generally hindered without internet because everyone hits problems they need to Google!</w:t>
-      </w:r>
-    </w:p>
-    <w:p>
-      <w:pPr>
-        <w:pStyle w:val="Compact"/>
-        <w:numPr>
-          <w:numId w:val="1002"/>
-          <w:ilvl w:val="0"/>
-        </w:numPr>
-      </w:pPr>
-      <w:r>
-        <w:rPr>
-          <w:b/>
-        </w:rPr>
-        <w:t xml:space="preserve">Keep your head up and keep trying!</w:t>
-      </w:r>
-      <w:r>
-        <w:t xml:space="preserve"> </w:t>
-      </w:r>
-      <w:r>
-        <w:t xml:space="preserve">This is not something that you will learn overnight so keep plugging away and keep trying. Work with your classmates who may already have stats or programming experience who may be able to help you. If you are still stuck, reach out to your TA/TF or instructor for help. We are all happy to help support you.</w:t>
-      </w:r>
+        <w:t xml:space="preserve">RStudio</w:t>
+      </w:r>
+      <w:r>
+        <w:t xml:space="preserve"> </w:t>
+      </w:r>
+      <w:hyperlink r:id="rId25">
+        <w:r>
+          <w:rPr>
+            <w:rStyle w:val="Hyperlink"/>
+          </w:rPr>
+          <w:t xml:space="preserve">here</w:t>
+        </w:r>
+      </w:hyperlink>
+    </w:p>
+    <w:p>
+      <w:pPr>
+        <w:pStyle w:val="FirstParagraph"/>
+      </w:pPr>
     </w:p>
     <w:p>
       <w:pPr>
         <w:pStyle w:val="Heading3"/>
       </w:pPr>
-      <w:bookmarkStart w:id="26" w:name="quick-notes-on-this-document"/>
-      <w:r>
-        <w:t xml:space="preserve">Quick notes on this document:</w:t>
+      <w:bookmarkStart w:id="26" w:name="hints-for-starting-with-r-coding"/>
+      <w:r>
+        <w:t xml:space="preserve">Hints for starting with R coding</w:t>
       </w:r>
       <w:bookmarkEnd w:id="26"/>
     </w:p>
@@ -321,12 +290,130 @@
         </w:numPr>
       </w:pPr>
       <w:r>
+        <w:t xml:space="preserve">R is case sensitive so if something is displayed as</w:t>
+      </w:r>
+      <w:r>
+        <w:t xml:space="preserve"> </w:t>
+      </w:r>
+      <w:r>
+        <w:rPr>
+          <w:rStyle w:val="VerbatimChar"/>
+        </w:rPr>
+        <w:t xml:space="preserve">iris</w:t>
+      </w:r>
+      <w:r>
+        <w:t xml:space="preserve"> </w:t>
+      </w:r>
+      <w:r>
+        <w:t xml:space="preserve">and you type</w:t>
+      </w:r>
+      <w:r>
+        <w:t xml:space="preserve"> </w:t>
+      </w:r>
+      <w:r>
+        <w:rPr>
+          <w:rStyle w:val="VerbatimChar"/>
+        </w:rPr>
+        <w:t xml:space="preserve">Iris</w:t>
+      </w:r>
+      <w:r>
+        <w:t xml:space="preserve">, R will look for an object named</w:t>
+      </w:r>
+      <w:r>
+        <w:t xml:space="preserve"> </w:t>
+      </w:r>
+      <w:r>
+        <w:rPr>
+          <w:rStyle w:val="VerbatimChar"/>
+        </w:rPr>
+        <w:t xml:space="preserve">Iris</w:t>
+      </w:r>
+      <w:r>
+        <w:t xml:space="preserve"> </w:t>
+      </w:r>
+      <w:r>
+        <w:t xml:space="preserve">instead of the desired</w:t>
+      </w:r>
+      <w:r>
+        <w:t xml:space="preserve"> </w:t>
+      </w:r>
+      <w:r>
+        <w:rPr>
+          <w:rStyle w:val="VerbatimChar"/>
+        </w:rPr>
+        <w:t xml:space="preserve">iris</w:t>
+      </w:r>
+      <w:r>
+        <w:t xml:space="preserve">. Be careful with case and general typos because these are some of the most common causes of error messages to start with.</w:t>
+      </w:r>
+    </w:p>
+    <w:p>
+      <w:pPr>
+        <w:pStyle w:val="Compact"/>
+        <w:numPr>
+          <w:numId w:val="1003"/>
+          <w:ilvl w:val="0"/>
+        </w:numPr>
+      </w:pPr>
+      <w:r>
+        <w:rPr>
+          <w:b/>
+        </w:rPr>
+        <w:t xml:space="preserve">Google is your best friend for figuring out how to do things!</w:t>
+      </w:r>
+      <w:r>
+        <w:t xml:space="preserve"> </w:t>
+      </w:r>
+      <w:r>
+        <w:t xml:space="preserve">If R produces an error message, you can easily search it and will likely find someone with the same (or similar) error and a solution to fix it. Additionally, it is a great way to figure out how to do specific tasks in R. If you ask any seasoned programmer, they will happily tell you how their productivity is generally hindered without internet because everyone hits problems they need to Google!</w:t>
+      </w:r>
+    </w:p>
+    <w:p>
+      <w:pPr>
+        <w:pStyle w:val="Compact"/>
+        <w:numPr>
+          <w:numId w:val="1003"/>
+          <w:ilvl w:val="0"/>
+        </w:numPr>
+      </w:pPr>
+      <w:r>
+        <w:rPr>
+          <w:b/>
+        </w:rPr>
+        <w:t xml:space="preserve">Keep your head up and keep trying!</w:t>
+      </w:r>
+      <w:r>
+        <w:t xml:space="preserve"> </w:t>
+      </w:r>
+      <w:r>
+        <w:t xml:space="preserve">This is not something that you will learn overnight so keep plugging away and keep trying. Work with your classmates who may already have stats or programming experience who may be able to help you. If you are still stuck, reach out to your TA/TF or instructor for help. We are all happy to help support you.</w:t>
+      </w:r>
+    </w:p>
+    <w:p>
+      <w:pPr>
+        <w:pStyle w:val="Heading3"/>
+      </w:pPr>
+      <w:bookmarkStart w:id="27" w:name="quick-notes-on-this-document"/>
+      <w:r>
+        <w:t xml:space="preserve">Quick notes on this document:</w:t>
+      </w:r>
+      <w:bookmarkEnd w:id="27"/>
+    </w:p>
+    <w:p>
+      <w:pPr>
+        <w:pStyle w:val="Compact"/>
+        <w:numPr>
+          <w:numId w:val="1004"/>
+          <w:ilvl w:val="0"/>
+        </w:numPr>
+      </w:pPr>
+      <w:r>
         <w:t xml:space="preserve">Blue text can be clicked on to access the associated link (for example, you can click</w:t>
       </w:r>
       <w:r>
         <w:t xml:space="preserve"> </w:t>
       </w:r>
-      <w:hyperlink r:id="rId27">
+      <w:hyperlink r:id="rId28">
         <w:r>
           <w:rPr>
             <w:rStyle w:val="Hyperlink"/>
@@ -345,7 +432,7 @@
       <w:pPr>
         <w:pStyle w:val="Compact"/>
         <w:numPr>
-          <w:numId w:val="1003"/>
+          <w:numId w:val="1004"/>
           <w:ilvl w:val="0"/>
         </w:numPr>
       </w:pPr>
@@ -361,45 +448,6 @@
         </w:rPr>
         <w:t xml:space="preserve">2 + 2</w:t>
       </w:r>
-    </w:p>
-    <w:p>
-      <w:pPr>
-        <w:pStyle w:val="Compact"/>
-        <w:numPr>
-          <w:numId w:val="1003"/>
-          <w:ilvl w:val="0"/>
-        </w:numPr>
-      </w:pPr>
-      <w:r>
-        <w:t xml:space="preserve">Some code chunks are missing code where you can apply what you have learned. Those will have hashed (</w:t>
-      </w:r>
-      <w:r>
-        <w:rPr>
-          <w:rStyle w:val="VerbatimChar"/>
-        </w:rPr>
-        <w:t xml:space="preserve">#</w:t>
-      </w:r>
-      <w:r>
-        <w:t xml:space="preserve">) out comments in them with instructions to help you write the appropriate code.</w:t>
-      </w:r>
-    </w:p>
-    <w:p>
-      <w:pPr>
-        <w:pStyle w:val="FirstParagraph"/>
-      </w:pPr>
-    </w:p>
-    <w:p>
-      <w:pPr>
-        <w:pStyle w:val="Heading2"/>
-      </w:pPr>
-      <w:bookmarkStart w:id="28" w:name="goals-for-this-tutorial"/>
-      <w:r>
-        <w:rPr>
-          <w:b/>
-        </w:rPr>
-        <w:t xml:space="preserve">Goals for this tutorial</w:t>
-      </w:r>
-      <w:bookmarkEnd w:id="28"/>
     </w:p>
     <w:p>
       <w:pPr>
@@ -410,68 +458,22 @@
         </w:numPr>
       </w:pPr>
       <w:r>
-        <w:t xml:space="preserve">Install R and R studio</w:t>
-      </w:r>
-    </w:p>
-    <w:p>
-      <w:pPr>
-        <w:pStyle w:val="Compact"/>
-        <w:numPr>
-          <w:numId w:val="1004"/>
-          <w:ilvl w:val="0"/>
-        </w:numPr>
-      </w:pPr>
-      <w:r>
-        <w:t xml:space="preserve">View the structure of data sets</w:t>
-      </w:r>
-    </w:p>
-    <w:p>
-      <w:pPr>
-        <w:pStyle w:val="Compact"/>
-        <w:numPr>
-          <w:numId w:val="1004"/>
-          <w:ilvl w:val="0"/>
-        </w:numPr>
-      </w:pPr>
-      <w:r>
-        <w:t xml:space="preserve">Perform basic summary statistics on data (</w:t>
-      </w:r>
-      <w:r>
-        <w:rPr>
-          <w:rStyle w:val="VerbatimChar"/>
-        </w:rPr>
-        <w:t xml:space="preserve">summarySE()</w:t>
-      </w:r>
-      <w:r>
-        <w:t xml:space="preserve"> </w:t>
-      </w:r>
-      <w:r>
-        <w:t xml:space="preserve">and</w:t>
-      </w:r>
-      <w:r>
-        <w:t xml:space="preserve"> </w:t>
-      </w:r>
-      <w:r>
-        <w:rPr>
-          <w:rStyle w:val="VerbatimChar"/>
-        </w:rPr>
-        <w:t xml:space="preserve">tidyverse</w:t>
-      </w:r>
-      <w:r>
-        <w:t xml:space="preserve">)</w:t>
-      </w:r>
-    </w:p>
-    <w:p>
-      <w:pPr>
-        <w:pStyle w:val="Compact"/>
-        <w:numPr>
-          <w:numId w:val="1004"/>
-          <w:ilvl w:val="0"/>
-        </w:numPr>
-      </w:pPr>
-      <w:r>
-        <w:t xml:space="preserve">Make R markdown table to display data</w:t>
-      </w:r>
+        <w:t xml:space="preserve">Some code chunks are missing code where you can apply what you have learned. Those will have hashed (</w:t>
+      </w:r>
+      <w:r>
+        <w:rPr>
+          <w:rStyle w:val="VerbatimChar"/>
+        </w:rPr>
+        <w:t xml:space="preserve">#</w:t>
+      </w:r>
+      <w:r>
+        <w:t xml:space="preserve">) out comments in them with instructions to help you write the appropriate code.</w:t>
+      </w:r>
+    </w:p>
+    <w:p>
+      <w:pPr>
+        <w:pStyle w:val="FirstParagraph"/>
+      </w:pPr>
     </w:p>
     <w:p>
       <w:pPr>
@@ -1305,12 +1307,12 @@
       <w:pPr>
         <w:pStyle w:val="Heading2"/>
       </w:pPr>
-      <w:bookmarkStart w:id="32" w:name="simply-summary-statistics"/>
+      <w:bookmarkStart w:id="32" w:name="simple-summary-statistics"/>
       <w:r>
         <w:rPr>
           <w:b/>
         </w:rPr>
-        <w:t xml:space="preserve">Simply summary statistics</w:t>
+        <w:t xml:space="preserve">Simple summary statistics</w:t>
       </w:r>
       <w:bookmarkEnd w:id="32"/>
     </w:p>
@@ -1341,8 +1343,13 @@
       <w:pPr>
         <w:pStyle w:val="BodyText"/>
       </w:pPr>
-      <w:r>
-        <w:t xml:space="preserve">In this course, you will be expected to be able to calculate, interpret, and report the following summary statistics:</w:t>
+    </w:p>
+    <w:p>
+      <w:pPr>
+        <w:pStyle w:val="BodyText"/>
+      </w:pPr>
+      <w:r>
+        <w:t xml:space="preserve">In this course, you will be expected to be able to calculate, interpret, and report the following variables:</w:t>
       </w:r>
     </w:p>
     <w:p>
@@ -2619,12 +2626,181 @@
     </w:p>
     <w:p>
       <w:pPr>
+        <w:pStyle w:val="BodyText"/>
+      </w:pPr>
+      <w:r>
+        <w:t xml:space="preserve">Last thing we will do with the</w:t>
+      </w:r>
+      <w:r>
+        <w:t xml:space="preserve"> </w:t>
+      </w:r>
+      <w:r>
+        <w:rPr>
+          <w:rStyle w:val="VerbatimChar"/>
+        </w:rPr>
+        <w:t xml:space="preserve">sepal_length_sum</w:t>
+      </w:r>
+      <w:r>
+        <w:t xml:space="preserve"> </w:t>
+      </w:r>
+      <w:r>
+        <w:t xml:space="preserve">data frame will be to display it as a nice table in the R markdown output. This is a nice way to display your data once you have a summary of the data. To do this, we will use the</w:t>
+      </w:r>
+      <w:r>
+        <w:t xml:space="preserve"> </w:t>
+      </w:r>
+      <w:r>
+        <w:rPr>
+          <w:rStyle w:val="VerbatimChar"/>
+        </w:rPr>
+        <w:t xml:space="preserve">knitr</w:t>
+      </w:r>
+      <w:r>
+        <w:t xml:space="preserve"> </w:t>
+      </w:r>
+      <w:r>
+        <w:t xml:space="preserve">package with the function</w:t>
+      </w:r>
+      <w:r>
+        <w:t xml:space="preserve"> </w:t>
+      </w:r>
+      <w:r>
+        <w:rPr>
+          <w:rStyle w:val="VerbatimChar"/>
+        </w:rPr>
+        <w:t xml:space="preserve">kable()</w:t>
+      </w:r>
+      <w:r>
+        <w:t xml:space="preserve">. This package (and function) can do a lot of really helpful things for R markdown output files, especially if you use them to create reports on data (you can review the</w:t>
+      </w:r>
+      <w:r>
+        <w:t xml:space="preserve"> </w:t>
+      </w:r>
+      <w:hyperlink r:id="rId35">
+        <w:r>
+          <w:rPr>
+            <w:rStyle w:val="Hyperlink"/>
+          </w:rPr>
+          <w:t xml:space="preserve">documentation of the package here</w:t>
+        </w:r>
+      </w:hyperlink>
+      <w:r>
+        <w:t xml:space="preserve"> </w:t>
+      </w:r>
+      <w:r>
+        <w:t xml:space="preserve">or read</w:t>
+      </w:r>
+      <w:r>
+        <w:t xml:space="preserve"> </w:t>
+      </w:r>
+      <w:hyperlink r:id="rId36">
+        <w:r>
+          <w:rPr>
+            <w:rStyle w:val="Hyperlink"/>
+          </w:rPr>
+          <w:t xml:space="preserve">specifically about the kable function</w:t>
+        </w:r>
+      </w:hyperlink>
+      <w:r>
+        <w:t xml:space="preserve">).</w:t>
+      </w:r>
+    </w:p>
+    <w:p>
+      <w:pPr>
+        <w:pStyle w:val="BodyText"/>
+      </w:pPr>
+      <w:r>
+        <w:t xml:space="preserve">We will need to install and load the</w:t>
+      </w:r>
+      <w:r>
+        <w:t xml:space="preserve"> </w:t>
+      </w:r>
+      <w:r>
+        <w:rPr>
+          <w:rStyle w:val="VerbatimChar"/>
+        </w:rPr>
+        <w:t xml:space="preserve">knitr</w:t>
+      </w:r>
+      <w:r>
+        <w:t xml:space="preserve"> </w:t>
+      </w:r>
+      <w:r>
+        <w:t xml:space="preserve">package to make nice tables in the R markdown output.</w:t>
+      </w:r>
+    </w:p>
+    <w:p>
+      <w:pPr>
         <w:pStyle w:val="SourceCode"/>
       </w:pPr>
       <w:r>
         <w:rPr>
+          <w:rStyle w:val="CommentTok"/>
+        </w:rPr>
+        <w:t xml:space="preserve">## You do this one! How do you install the knitr package? Add the code below.</w:t>
+      </w:r>
+      <w:r>
+        <w:br/>
+      </w:r>
+      <w:r>
+        <w:rPr>
+          <w:rStyle w:val="CommentTok"/>
+        </w:rPr>
+        <w:t xml:space="preserve"># install package</w:t>
+      </w:r>
+      <w:r>
+        <w:br/>
+      </w:r>
+      <w:r>
+        <w:rPr>
           <w:rStyle w:val="KeywordTok"/>
         </w:rPr>
+        <w:t xml:space="preserve">install.packages</w:t>
+      </w:r>
+      <w:r>
+        <w:rPr>
+          <w:rStyle w:val="NormalTok"/>
+        </w:rPr>
+        <w:t xml:space="preserve">(</w:t>
+      </w:r>
+      <w:r>
+        <w:rPr>
+          <w:rStyle w:val="StringTok"/>
+        </w:rPr>
+        <w:t xml:space="preserve">"knitr"</w:t>
+      </w:r>
+      <w:r>
+        <w:rPr>
+          <w:rStyle w:val="NormalTok"/>
+        </w:rPr>
+        <w:t xml:space="preserve">)</w:t>
+      </w:r>
+    </w:p>
+    <w:p>
+      <w:pPr>
+        <w:pStyle w:val="SourceCode"/>
+      </w:pPr>
+      <w:r>
+        <w:rPr>
+          <w:rStyle w:val="CommentTok"/>
+        </w:rPr>
+        <w:t xml:space="preserve">## How do you load the knitr package? Add the code below.</w:t>
+      </w:r>
+      <w:r>
+        <w:br/>
+      </w:r>
+      <w:r>
+        <w:rPr>
+          <w:rStyle w:val="CommentTok"/>
+        </w:rPr>
+        <w:t xml:space="preserve"># load package</w:t>
+      </w:r>
+      <w:r>
+        <w:br/>
+      </w:r>
+      <w:r>
+        <w:rPr>
+          <w:rStyle w:val="KeywordTok"/>
+        </w:rPr>
         <w:t xml:space="preserve">library</w:t>
       </w:r>
       <w:r>
@@ -2633,9 +2809,39 @@
         </w:rPr>
         <w:t xml:space="preserve">(knitr)</w:t>
       </w:r>
-      <w:r>
-        <w:br/>
-      </w:r>
+    </w:p>
+    <w:p>
+      <w:pPr>
+        <w:pStyle w:val="FirstParagraph"/>
+      </w:pPr>
+    </w:p>
+    <w:p>
+      <w:pPr>
+        <w:pStyle w:val="BodyText"/>
+      </w:pPr>
+      <w:r>
+        <w:t xml:space="preserve">Once you have</w:t>
+      </w:r>
+      <w:r>
+        <w:t xml:space="preserve"> </w:t>
+      </w:r>
+      <w:r>
+        <w:rPr>
+          <w:rStyle w:val="VerbatimChar"/>
+        </w:rPr>
+        <w:t xml:space="preserve">knitr</w:t>
+      </w:r>
+      <w:r>
+        <w:t xml:space="preserve"> </w:t>
+      </w:r>
+      <w:r>
+        <w:t xml:space="preserve">loaded, making a basic table is very simple. The name of the data frame we want to display as a table just needs to be typed within the parentheses like so:</w:t>
+      </w:r>
+    </w:p>
+    <w:p>
+      <w:pPr>
+        <w:pStyle w:val="SourceCode"/>
+      </w:pPr>
       <w:r>
         <w:rPr>
           <w:rStyle w:val="KeywordTok"/>
@@ -2970,9 +3176,444 @@
     </w:tbl>
     <w:p>
       <w:pPr>
+        <w:pStyle w:val="BodyText"/>
+      </w:pPr>
+      <w:r>
+        <w:t xml:space="preserve">The default</w:t>
+      </w:r>
+      <w:r>
+        <w:t xml:space="preserve"> </w:t>
+      </w:r>
+      <w:r>
+        <w:rPr>
+          <w:rStyle w:val="VerbatimChar"/>
+        </w:rPr>
+        <w:t xml:space="preserve">kable()</w:t>
+      </w:r>
+      <w:r>
+        <w:t xml:space="preserve"> </w:t>
+      </w:r>
+      <w:r>
+        <w:t xml:space="preserve">table is pretty good, but you can also add helpful things like a table caption. Below we add a caption to the sample table created above, but you are encouraged to explore other ways to modify the table by reading the</w:t>
+      </w:r>
+      <w:r>
+        <w:t xml:space="preserve"> </w:t>
+      </w:r>
+      <w:hyperlink r:id="rId36">
+        <w:r>
+          <w:rPr>
+            <w:rStyle w:val="Hyperlink"/>
+          </w:rPr>
+          <w:t xml:space="preserve">function documentation</w:t>
+        </w:r>
+      </w:hyperlink>
+      <w:r>
+        <w:t xml:space="preserve">. To add the caption, we add the code</w:t>
+      </w:r>
+      <w:r>
+        <w:t xml:space="preserve"> </w:t>
+      </w:r>
+      <w:r>
+        <w:rPr>
+          <w:rStyle w:val="VerbatimChar"/>
+        </w:rPr>
+        <w:t xml:space="preserve">caption = ""</w:t>
+      </w:r>
+      <w:r>
+        <w:t xml:space="preserve"> </w:t>
+      </w:r>
+      <w:r>
+        <w:t xml:space="preserve">within the parentheses of the function and then type the desired table caption within the quotes (</w:t>
+      </w:r>
+      <w:r>
+        <w:rPr>
+          <w:rStyle w:val="VerbatimChar"/>
+        </w:rPr>
+        <w:t xml:space="preserve">" "</w:t>
+      </w:r>
+      <w:r>
+        <w:t xml:space="preserve">).</w:t>
+      </w:r>
+    </w:p>
+    <w:p>
+      <w:pPr>
+        <w:pStyle w:val="SourceCode"/>
+      </w:pPr>
+      <w:r>
+        <w:rPr>
+          <w:rStyle w:val="KeywordTok"/>
+        </w:rPr>
+        <w:t xml:space="preserve">kable</w:t>
+      </w:r>
+      <w:r>
+        <w:rPr>
+          <w:rStyle w:val="NormalTok"/>
+        </w:rPr>
+        <w:t xml:space="preserve">(sepal_length_sum, </w:t>
+      </w:r>
+      <w:r>
+        <w:rPr>
+          <w:rStyle w:val="DataTypeTok"/>
+        </w:rPr>
+        <w:t xml:space="preserve">caption =</w:t>
+      </w:r>
+      <w:r>
+        <w:rPr>
+          <w:rStyle w:val="NormalTok"/>
+        </w:rPr>
+        <w:t xml:space="preserve"> </w:t>
+      </w:r>
+      <w:r>
+        <w:rPr>
+          <w:rStyle w:val="StringTok"/>
+        </w:rPr>
+        <w:t xml:space="preserve">"Table 1 | Summary statistics of sepal length by species created using summarySE()"</w:t>
+      </w:r>
+      <w:r>
+        <w:rPr>
+          <w:rStyle w:val="NormalTok"/>
+        </w:rPr>
+        <w:t xml:space="preserve">)</w:t>
+      </w:r>
+    </w:p>
+    <w:p>
+      <w:pPr>
+        <w:pStyle w:val="TableCaption"/>
+      </w:pPr>
+      <w:r>
+        <w:t xml:space="preserve">Table 1 | Summary statistics of sepal length by species created using summarySE()</w:t>
+      </w:r>
+    </w:p>
+    <w:tbl>
+      <w:tblPr>
+        <w:tblStyle w:val="Table"/>
+        <w:tblW w:type="pct" w:w="0.0"/>
+        <w:tblLook w:firstRow="1"/>
+        <w:tblCaption w:val="Table 1 | Summary statistics of sepal length by species created using summarySE()"/>
+      </w:tblPr>
+      <w:tblGrid/>
+      <w:tr>
+        <w:trPr>
+          <w:cnfStyle w:firstRow="1"/>
+        </w:trPr>
+        <w:tc>
+          <w:tcPr>
+            <w:tcBorders>
+              <w:bottom w:val="single"/>
+            </w:tcBorders>
+            <w:vAlign w:val="bottom"/>
+          </w:tcPr>
+          <w:p>
+            <w:pPr>
+              <w:pStyle w:val="Compact"/>
+              <w:jc w:val="left"/>
+            </w:pPr>
+            <w:r>
+              <w:t xml:space="preserve">Species</w:t>
+            </w:r>
+          </w:p>
+        </w:tc>
+        <w:tc>
+          <w:tcPr>
+            <w:tcBorders>
+              <w:bottom w:val="single"/>
+            </w:tcBorders>
+            <w:vAlign w:val="bottom"/>
+          </w:tcPr>
+          <w:p>
+            <w:pPr>
+              <w:pStyle w:val="Compact"/>
+              <w:jc w:val="right"/>
+            </w:pPr>
+            <w:r>
+              <w:t xml:space="preserve">N</w:t>
+            </w:r>
+          </w:p>
+        </w:tc>
+        <w:tc>
+          <w:tcPr>
+            <w:tcBorders>
+              <w:bottom w:val="single"/>
+            </w:tcBorders>
+            <w:vAlign w:val="bottom"/>
+          </w:tcPr>
+          <w:p>
+            <w:pPr>
+              <w:pStyle w:val="Compact"/>
+              <w:jc w:val="right"/>
+            </w:pPr>
+            <w:r>
+              <w:t xml:space="preserve">Sepal.Length</w:t>
+            </w:r>
+          </w:p>
+        </w:tc>
+        <w:tc>
+          <w:tcPr>
+            <w:tcBorders>
+              <w:bottom w:val="single"/>
+            </w:tcBorders>
+            <w:vAlign w:val="bottom"/>
+          </w:tcPr>
+          <w:p>
+            <w:pPr>
+              <w:pStyle w:val="Compact"/>
+              <w:jc w:val="right"/>
+            </w:pPr>
+            <w:r>
+              <w:t xml:space="preserve">sd</w:t>
+            </w:r>
+          </w:p>
+        </w:tc>
+        <w:tc>
+          <w:tcPr>
+            <w:tcBorders>
+              <w:bottom w:val="single"/>
+            </w:tcBorders>
+            <w:vAlign w:val="bottom"/>
+          </w:tcPr>
+          <w:p>
+            <w:pPr>
+              <w:pStyle w:val="Compact"/>
+              <w:jc w:val="right"/>
+            </w:pPr>
+            <w:r>
+              <w:t xml:space="preserve">se</w:t>
+            </w:r>
+          </w:p>
+        </w:tc>
+        <w:tc>
+          <w:tcPr>
+            <w:tcBorders>
+              <w:bottom w:val="single"/>
+            </w:tcBorders>
+            <w:vAlign w:val="bottom"/>
+          </w:tcPr>
+          <w:p>
+            <w:pPr>
+              <w:pStyle w:val="Compact"/>
+              <w:jc w:val="right"/>
+            </w:pPr>
+            <w:r>
+              <w:t xml:space="preserve">ci</w:t>
+            </w:r>
+          </w:p>
+        </w:tc>
+      </w:tr>
+      <w:tr>
+        <w:tc>
+          <w:p>
+            <w:pPr>
+              <w:pStyle w:val="Compact"/>
+              <w:jc w:val="left"/>
+            </w:pPr>
+            <w:r>
+              <w:t xml:space="preserve">setosa</w:t>
+            </w:r>
+          </w:p>
+        </w:tc>
+        <w:tc>
+          <w:p>
+            <w:pPr>
+              <w:pStyle w:val="Compact"/>
+              <w:jc w:val="right"/>
+            </w:pPr>
+            <w:r>
+              <w:t xml:space="preserve">50</w:t>
+            </w:r>
+          </w:p>
+        </w:tc>
+        <w:tc>
+          <w:p>
+            <w:pPr>
+              <w:pStyle w:val="Compact"/>
+              <w:jc w:val="right"/>
+            </w:pPr>
+            <w:r>
+              <w:t xml:space="preserve">5.006</w:t>
+            </w:r>
+          </w:p>
+        </w:tc>
+        <w:tc>
+          <w:p>
+            <w:pPr>
+              <w:pStyle w:val="Compact"/>
+              <w:jc w:val="right"/>
+            </w:pPr>
+            <w:r>
+              <w:t xml:space="preserve">0.3524897</w:t>
+            </w:r>
+          </w:p>
+        </w:tc>
+        <w:tc>
+          <w:p>
+            <w:pPr>
+              <w:pStyle w:val="Compact"/>
+              <w:jc w:val="right"/>
+            </w:pPr>
+            <w:r>
+              <w:t xml:space="preserve">0.0498496</w:t>
+            </w:r>
+          </w:p>
+        </w:tc>
+        <w:tc>
+          <w:p>
+            <w:pPr>
+              <w:pStyle w:val="Compact"/>
+              <w:jc w:val="right"/>
+            </w:pPr>
+            <w:r>
+              <w:t xml:space="preserve">0.1001765</w:t>
+            </w:r>
+          </w:p>
+        </w:tc>
+      </w:tr>
+      <w:tr>
+        <w:tc>
+          <w:p>
+            <w:pPr>
+              <w:pStyle w:val="Compact"/>
+              <w:jc w:val="left"/>
+            </w:pPr>
+            <w:r>
+              <w:t xml:space="preserve">versicolor</w:t>
+            </w:r>
+          </w:p>
+        </w:tc>
+        <w:tc>
+          <w:p>
+            <w:pPr>
+              <w:pStyle w:val="Compact"/>
+              <w:jc w:val="right"/>
+            </w:pPr>
+            <w:r>
+              <w:t xml:space="preserve">50</w:t>
+            </w:r>
+          </w:p>
+        </w:tc>
+        <w:tc>
+          <w:p>
+            <w:pPr>
+              <w:pStyle w:val="Compact"/>
+              <w:jc w:val="right"/>
+            </w:pPr>
+            <w:r>
+              <w:t xml:space="preserve">5.936</w:t>
+            </w:r>
+          </w:p>
+        </w:tc>
+        <w:tc>
+          <w:p>
+            <w:pPr>
+              <w:pStyle w:val="Compact"/>
+              <w:jc w:val="right"/>
+            </w:pPr>
+            <w:r>
+              <w:t xml:space="preserve">0.5161711</w:t>
+            </w:r>
+          </w:p>
+        </w:tc>
+        <w:tc>
+          <w:p>
+            <w:pPr>
+              <w:pStyle w:val="Compact"/>
+              <w:jc w:val="right"/>
+            </w:pPr>
+            <w:r>
+              <w:t xml:space="preserve">0.0729976</w:t>
+            </w:r>
+          </w:p>
+        </w:tc>
+        <w:tc>
+          <w:p>
+            <w:pPr>
+              <w:pStyle w:val="Compact"/>
+              <w:jc w:val="right"/>
+            </w:pPr>
+            <w:r>
+              <w:t xml:space="preserve">0.1466942</w:t>
+            </w:r>
+          </w:p>
+        </w:tc>
+      </w:tr>
+      <w:tr>
+        <w:tc>
+          <w:p>
+            <w:pPr>
+              <w:pStyle w:val="Compact"/>
+              <w:jc w:val="left"/>
+            </w:pPr>
+            <w:r>
+              <w:t xml:space="preserve">virginica</w:t>
+            </w:r>
+          </w:p>
+        </w:tc>
+        <w:tc>
+          <w:p>
+            <w:pPr>
+              <w:pStyle w:val="Compact"/>
+              <w:jc w:val="right"/>
+            </w:pPr>
+            <w:r>
+              <w:t xml:space="preserve">50</w:t>
+            </w:r>
+          </w:p>
+        </w:tc>
+        <w:tc>
+          <w:p>
+            <w:pPr>
+              <w:pStyle w:val="Compact"/>
+              <w:jc w:val="right"/>
+            </w:pPr>
+            <w:r>
+              <w:t xml:space="preserve">6.588</w:t>
+            </w:r>
+          </w:p>
+        </w:tc>
+        <w:tc>
+          <w:p>
+            <w:pPr>
+              <w:pStyle w:val="Compact"/>
+              <w:jc w:val="right"/>
+            </w:pPr>
+            <w:r>
+              <w:t xml:space="preserve">0.6358796</w:t>
+            </w:r>
+          </w:p>
+        </w:tc>
+        <w:tc>
+          <w:p>
+            <w:pPr>
+              <w:pStyle w:val="Compact"/>
+              <w:jc w:val="right"/>
+            </w:pPr>
+            <w:r>
+              <w:t xml:space="preserve">0.0899270</w:t>
+            </w:r>
+          </w:p>
+        </w:tc>
+        <w:tc>
+          <w:p>
+            <w:pPr>
+              <w:pStyle w:val="Compact"/>
+              <w:jc w:val="right"/>
+            </w:pPr>
+            <w:r>
+              <w:t xml:space="preserve">0.1807150</w:t>
+            </w:r>
+          </w:p>
+        </w:tc>
+      </w:tr>
+    </w:tbl>
+    <w:p>
+      <w:pPr>
+        <w:pStyle w:val="BodyText"/>
+      </w:pPr>
+    </w:p>
+    <w:p>
+      <w:pPr>
         <w:pStyle w:val="Heading3"/>
       </w:pPr>
-      <w:bookmarkStart w:id="35" w:name="method-2-tidyverse"/>
+      <w:bookmarkStart w:id="37" w:name="method-2-tidyverse"/>
       <w:r>
         <w:rPr>
           <w:b/>
@@ -2982,7 +3623,7 @@
       <w:r>
         <w:t xml:space="preserve">: Tidyverse</w:t>
       </w:r>
-      <w:bookmarkEnd w:id="35"/>
+      <w:bookmarkEnd w:id="37"/>
     </w:p>
     <w:p>
       <w:pPr>
@@ -3244,7 +3885,7 @@
       <w:r>
         <w:t xml:space="preserve">function (</w:t>
       </w:r>
-      <w:hyperlink r:id="rId36">
+      <w:hyperlink r:id="rId38">
         <w:r>
           <w:rPr>
             <w:rStyle w:val="Hyperlink"/>
@@ -3599,7 +4240,7 @@
       <w:r>
         <w:t xml:space="preserve"> </w:t>
       </w:r>
-      <w:hyperlink r:id="rId37">
+      <w:hyperlink r:id="rId39">
         <w:r>
           <w:rPr>
             <w:rStyle w:val="Hyperlink"/>
@@ -4557,26 +5198,77 @@
       <w:pPr>
         <w:pStyle w:val="FirstParagraph"/>
       </w:pPr>
-    </w:p>
-    <w:p>
-      <w:r>
-        <w:pict>
-          <v:rect style="width:0;height:1.5pt" o:hralign="center" o:hrstd="t" o:hr="t"/>
-        </w:pict>
-      </w:r>
+      <w:r>
+        <w:t xml:space="preserve">Go ahead and also display the</w:t>
+      </w:r>
+      <w:r>
+        <w:t xml:space="preserve"> </w:t>
+      </w:r>
+      <w:r>
+        <w:rPr>
+          <w:rStyle w:val="VerbatimChar"/>
+        </w:rPr>
+        <w:t xml:space="preserve">sepal_length_sum_tidy</w:t>
+      </w:r>
+      <w:r>
+        <w:t xml:space="preserve"> </w:t>
+      </w:r>
+      <w:r>
+        <w:t xml:space="preserve">data as a table (using</w:t>
+      </w:r>
+      <w:r>
+        <w:t xml:space="preserve"> </w:t>
+      </w:r>
+      <w:r>
+        <w:rPr>
+          <w:rStyle w:val="VerbatimChar"/>
+        </w:rPr>
+        <w:t xml:space="preserve">kable()</w:t>
+      </w:r>
+      <w:r>
+        <w:t xml:space="preserve"> </w:t>
+      </w:r>
+      <w:r>
+        <w:t xml:space="preserve">like above) with a descriptive caption:</w:t>
+      </w:r>
+    </w:p>
+    <w:p>
+      <w:pPr>
+        <w:pStyle w:val="SourceCode"/>
+      </w:pPr>
+      <w:r>
+        <w:rPr>
+          <w:rStyle w:val="CommentTok"/>
+        </w:rPr>
+        <w:t xml:space="preserve">## Use the kable() function to make a table of your ```sepal_length_sum_tidy``` data that will</w:t>
+      </w:r>
+      <w:r>
+        <w:br/>
+      </w:r>
+      <w:r>
+        <w:rPr>
+          <w:rStyle w:val="CommentTok"/>
+        </w:rPr>
+        <w:t xml:space="preserve">## display the data nicely in the R markdown output</w:t>
+      </w:r>
+    </w:p>
+    <w:p>
+      <w:pPr>
+        <w:pStyle w:val="FirstParagraph"/>
+      </w:pPr>
     </w:p>
     <w:p>
       <w:pPr>
         <w:pStyle w:val="Heading2"/>
       </w:pPr>
-      <w:bookmarkStart w:id="38" w:name="first-r-assignment"/>
+      <w:bookmarkStart w:id="40" w:name="first-r-assignment"/>
       <w:r>
         <w:rPr>
           <w:b/>
         </w:rPr>
         <w:t xml:space="preserve">First R Assignment:</w:t>
       </w:r>
-      <w:bookmarkEnd w:id="38"/>
+      <w:bookmarkEnd w:id="40"/>
     </w:p>
     <w:p>
       <w:pPr>
@@ -4595,33 +5287,8 @@
         <w:t xml:space="preserve">This will be due by the the start of next lab</w:t>
       </w:r>
       <w:r>
-        <w:t xml:space="preserve">. This assignment can be completed with other members from your lab section but if you work with others, please include their names on your submission.</w:t>
-      </w:r>
-    </w:p>
-    <w:p>
-      <w:pPr>
-        <w:pStyle w:val="BodyText"/>
-      </w:pPr>
-    </w:p>
-    <w:p>
-      <w:r>
-        <w:pict>
-          <v:rect style="width:0;height:1.5pt" o:hralign="center" o:hrstd="t" o:hr="t"/>
-        </w:pict>
-      </w:r>
-    </w:p>
-    <w:p>
-      <w:pPr>
-        <w:pStyle w:val="Heading2"/>
-      </w:pPr>
-      <w:bookmarkStart w:id="39" w:name="helpful-resources"/>
-      <w:r>
-        <w:rPr>
-          <w:b/>
-        </w:rPr>
-        <w:t xml:space="preserve">Helpful resources</w:t>
-      </w:r>
-      <w:bookmarkEnd w:id="39"/>
+        <w:t xml:space="preserve">. You will submit both your R markdown code and the Word output of your work. This assignment can be completed with other members from your lab section but if you work with others, please include their names on your submission.</w:t>
+      </w:r>
     </w:p>
     <w:p>
       <w:pPr>
@@ -4631,7 +5298,238 @@
           <w:ilvl w:val="0"/>
         </w:numPr>
       </w:pPr>
-      <w:hyperlink r:id="rId40">
+      <w:r>
+        <w:rPr>
+          <w:b/>
+        </w:rPr>
+        <w:t xml:space="preserve">Create a R markdown document that will knit as a Word document.</w:t>
+      </w:r>
+      <w:r>
+        <w:t xml:space="preserve"> </w:t>
+      </w:r>
+      <w:r>
+        <w:t xml:space="preserve">You will submit both the R markdown code and the Word document for this assignment so this will be assessed as a part of your submission.</w:t>
+      </w:r>
+    </w:p>
+    <w:p>
+      <w:pPr>
+        <w:pStyle w:val="Compact"/>
+        <w:numPr>
+          <w:numId w:val="1009"/>
+          <w:ilvl w:val="0"/>
+        </w:numPr>
+      </w:pPr>
+      <w:r>
+        <w:rPr>
+          <w:b/>
+        </w:rPr>
+        <w:t xml:space="preserve">Calculate summary statistics.</w:t>
+      </w:r>
+      <w:r>
+        <w:t xml:space="preserve"> </w:t>
+      </w:r>
+      <w:r>
+        <w:t xml:space="preserve">Using the</w:t>
+      </w:r>
+      <w:r>
+        <w:t xml:space="preserve"> </w:t>
+      </w:r>
+      <w:r>
+        <w:rPr>
+          <w:i/>
+        </w:rPr>
+        <w:t xml:space="preserve">iris</w:t>
+      </w:r>
+      <w:r>
+        <w:t xml:space="preserve"> </w:t>
+      </w:r>
+      <w:r>
+        <w:t xml:space="preserve">data, calculate the</w:t>
+      </w:r>
+      <w:r>
+        <w:t xml:space="preserve"> </w:t>
+      </w:r>
+      <w:r>
+        <w:rPr>
+          <w:i/>
+        </w:rPr>
+        <w:t xml:space="preserve">mean</w:t>
+      </w:r>
+      <w:r>
+        <w:t xml:space="preserve">,</w:t>
+      </w:r>
+      <w:r>
+        <w:t xml:space="preserve"> </w:t>
+      </w:r>
+      <w:r>
+        <w:rPr>
+          <w:i/>
+        </w:rPr>
+        <w:t xml:space="preserve">sample size</w:t>
+      </w:r>
+      <w:r>
+        <w:t xml:space="preserve">,</w:t>
+      </w:r>
+      <w:r>
+        <w:t xml:space="preserve"> </w:t>
+      </w:r>
+      <w:r>
+        <w:rPr>
+          <w:i/>
+        </w:rPr>
+        <w:t xml:space="preserve">standard error</w:t>
+      </w:r>
+      <w:r>
+        <w:t xml:space="preserve">, and</w:t>
+      </w:r>
+      <w:r>
+        <w:t xml:space="preserve"> </w:t>
+      </w:r>
+      <w:r>
+        <w:rPr>
+          <w:i/>
+        </w:rPr>
+        <w:t xml:space="preserve">standard deviation</w:t>
+      </w:r>
+      <w:r>
+        <w:t xml:space="preserve"> </w:t>
+      </w:r>
+      <w:r>
+        <w:t xml:space="preserve">of the</w:t>
+      </w:r>
+      <w:r>
+        <w:t xml:space="preserve"> </w:t>
+      </w:r>
+      <w:r>
+        <w:rPr>
+          <w:b/>
+        </w:rPr>
+        <w:t xml:space="preserve">Petal.Width</w:t>
+      </w:r>
+      <w:r>
+        <w:t xml:space="preserve"> </w:t>
+      </w:r>
+      <w:r>
+        <w:t xml:space="preserve">per species of flower. Do this using both methods we discussed in lab:</w:t>
+      </w:r>
+    </w:p>
+    <w:p>
+      <w:pPr>
+        <w:pStyle w:val="Compact"/>
+        <w:numPr>
+          <w:numId w:val="1010"/>
+          <w:ilvl w:val="1"/>
+        </w:numPr>
+      </w:pPr>
+      <w:r>
+        <w:t xml:space="preserve">Using</w:t>
+      </w:r>
+      <w:r>
+        <w:t xml:space="preserve"> </w:t>
+      </w:r>
+      <w:r>
+        <w:rPr>
+          <w:i/>
+        </w:rPr>
+        <w:t xml:space="preserve">summarySE()</w:t>
+      </w:r>
+    </w:p>
+    <w:p>
+      <w:pPr>
+        <w:pStyle w:val="Compact"/>
+        <w:numPr>
+          <w:numId w:val="1010"/>
+          <w:ilvl w:val="1"/>
+        </w:numPr>
+      </w:pPr>
+      <w:r>
+        <w:t xml:space="preserve">Using</w:t>
+      </w:r>
+      <w:r>
+        <w:t xml:space="preserve"> </w:t>
+      </w:r>
+      <w:r>
+        <w:rPr>
+          <w:i/>
+        </w:rPr>
+        <w:t xml:space="preserve">tidyverse</w:t>
+      </w:r>
+    </w:p>
+    <w:p>
+      <w:pPr>
+        <w:pStyle w:val="Compact"/>
+        <w:numPr>
+          <w:numId w:val="1009"/>
+          <w:ilvl w:val="0"/>
+        </w:numPr>
+      </w:pPr>
+      <w:r>
+        <w:rPr>
+          <w:b/>
+        </w:rPr>
+        <w:t xml:space="preserve">Display summary data as R markdown table</w:t>
+      </w:r>
+      <w:r>
+        <w:t xml:space="preserve"> </w:t>
+      </w:r>
+      <w:r>
+        <w:t xml:space="preserve">Choose one of the summary data frames you create above (either using</w:t>
+      </w:r>
+      <w:r>
+        <w:t xml:space="preserve"> </w:t>
+      </w:r>
+      <w:r>
+        <w:rPr>
+          <w:i/>
+        </w:rPr>
+        <w:t xml:space="preserve">summarySE()</w:t>
+      </w:r>
+      <w:r>
+        <w:t xml:space="preserve"> </w:t>
+      </w:r>
+      <w:r>
+        <w:t xml:space="preserve">or</w:t>
+      </w:r>
+      <w:r>
+        <w:t xml:space="preserve"> </w:t>
+      </w:r>
+      <w:r>
+        <w:rPr>
+          <w:i/>
+        </w:rPr>
+        <w:t xml:space="preserve">tidyverse</w:t>
+      </w:r>
+      <w:r>
+        <w:t xml:space="preserve">) and have it display as a table in your R markdown output.</w:t>
+      </w:r>
+    </w:p>
+    <w:p>
+      <w:pPr>
+        <w:pStyle w:val="FirstParagraph"/>
+      </w:pPr>
+    </w:p>
+    <w:p>
+      <w:pPr>
+        <w:pStyle w:val="Heading2"/>
+      </w:pPr>
+      <w:bookmarkStart w:id="41" w:name="helpful-resources"/>
+      <w:r>
+        <w:rPr>
+          <w:b/>
+        </w:rPr>
+        <w:t xml:space="preserve">Helpful resources</w:t>
+      </w:r>
+      <w:bookmarkEnd w:id="41"/>
+    </w:p>
+    <w:p>
+      <w:pPr>
+        <w:pStyle w:val="Compact"/>
+        <w:numPr>
+          <w:numId w:val="1011"/>
+          <w:ilvl w:val="0"/>
+        </w:numPr>
+      </w:pPr>
+      <w:hyperlink r:id="rId42">
         <w:r>
           <w:rPr>
             <w:rStyle w:val="Hyperlink"/>
@@ -4644,11 +5542,11 @@
       <w:pPr>
         <w:pStyle w:val="Compact"/>
         <w:numPr>
-          <w:numId w:val="1009"/>
+          <w:numId w:val="1011"/>
           <w:ilvl w:val="0"/>
         </w:numPr>
       </w:pPr>
-      <w:hyperlink r:id="rId41">
+      <w:hyperlink r:id="rId43">
         <w:r>
           <w:rPr>
             <w:rStyle w:val="Hyperlink"/>
@@ -4661,11 +5559,11 @@
       <w:pPr>
         <w:pStyle w:val="Compact"/>
         <w:numPr>
-          <w:numId w:val="1009"/>
+          <w:numId w:val="1011"/>
           <w:ilvl w:val="0"/>
         </w:numPr>
       </w:pPr>
-      <w:hyperlink r:id="rId42">
+      <w:hyperlink r:id="rId44">
         <w:r>
           <w:rPr>
             <w:rStyle w:val="Hyperlink"/>
@@ -4678,11 +5576,11 @@
       <w:pPr>
         <w:pStyle w:val="Compact"/>
         <w:numPr>
-          <w:numId w:val="1009"/>
+          <w:numId w:val="1011"/>
           <w:ilvl w:val="0"/>
         </w:numPr>
       </w:pPr>
-      <w:hyperlink r:id="rId43">
+      <w:hyperlink r:id="rId45">
         <w:r>
           <w:rPr>
             <w:rStyle w:val="Hyperlink"/>
@@ -4695,11 +5593,11 @@
       <w:pPr>
         <w:pStyle w:val="Compact"/>
         <w:numPr>
-          <w:numId w:val="1009"/>
+          <w:numId w:val="1011"/>
           <w:ilvl w:val="0"/>
         </w:numPr>
       </w:pPr>
-      <w:hyperlink r:id="rId44">
+      <w:hyperlink r:id="rId46">
         <w:r>
           <w:rPr>
             <w:rStyle w:val="Hyperlink"/>
@@ -4717,19 +5615,14 @@
       <w:pPr>
         <w:pStyle w:val="Heading2"/>
       </w:pPr>
-      <w:bookmarkStart w:id="45" w:name="X3a729007ae8de579f0086be44edab1159a8dd2a"/>
+      <w:bookmarkStart w:id="47" w:name="X3a729007ae8de579f0086be44edab1159a8dd2a"/>
       <w:r>
         <w:rPr>
           <w:b/>
         </w:rPr>
         <w:t xml:space="preserve">Still stuck? Reach out to your TA/TF or attend an R help session held throughout the semester!</w:t>
       </w:r>
-      <w:bookmarkEnd w:id="45"/>
-    </w:p>
-    <w:p>
-      <w:pPr>
-        <w:pStyle w:val="FirstParagraph"/>
-      </w:pPr>
+      <w:bookmarkEnd w:id="47"/>
     </w:p>
     <w:sectPr>
       <w:pgSz w:w="12240" w:h="15840"/>
@@ -5468,6 +6361,230 @@
     <w:lvl w:ilvl="8">
       <w:numFmt w:val="bullet"/>
       <w:lvlText w:val="•"/>
+      <w:lvlJc w:val="left"/>
+      <w:pPr>
+        <w:tabs>
+          <w:tab w:val="num" w:pos="5760"/>
+        </w:tabs>
+        <w:ind w:left="6240" w:hanging="480"/>
+      </w:pPr>
+    </w:lvl>
+  </w:abstractNum>
+  <w:abstractNum w:abstractNumId="99411">
+    <w:nsid w:val="71315dca"/>
+    <w:multiLevelType w:val="multilevel"/>
+    <w:lvl w:ilvl="0">
+      <w:start w:val="1"/>
+      <w:numFmt w:val="decimal"/>
+      <w:lvlText w:val="%1."/>
+      <w:lvlJc w:val="left"/>
+      <w:pPr>
+        <w:tabs>
+          <w:tab w:val="num" w:pos="0"/>
+        </w:tabs>
+        <w:ind w:left="480" w:hanging="480"/>
+      </w:pPr>
+    </w:lvl>
+    <w:lvl w:ilvl="1">
+      <w:start w:val="1"/>
+      <w:numFmt w:val="decimal"/>
+      <w:lvlText w:val="%2."/>
+      <w:lvlJc w:val="left"/>
+      <w:pPr>
+        <w:tabs>
+          <w:tab w:val="num" w:pos="720"/>
+        </w:tabs>
+        <w:ind w:left="1200" w:hanging="480"/>
+      </w:pPr>
+    </w:lvl>
+    <w:lvl w:ilvl="2">
+      <w:start w:val="1"/>
+      <w:numFmt w:val="decimal"/>
+      <w:lvlText w:val="%3."/>
+      <w:lvlJc w:val="left"/>
+      <w:pPr>
+        <w:tabs>
+          <w:tab w:val="num" w:pos="1440"/>
+        </w:tabs>
+        <w:ind w:left="1920" w:hanging="480"/>
+      </w:pPr>
+    </w:lvl>
+    <w:lvl w:ilvl="3">
+      <w:start w:val="1"/>
+      <w:numFmt w:val="decimal"/>
+      <w:lvlText w:val="%4."/>
+      <w:lvlJc w:val="left"/>
+      <w:pPr>
+        <w:tabs>
+          <w:tab w:val="num" w:pos="2160"/>
+        </w:tabs>
+        <w:ind w:left="2640" w:hanging="480"/>
+      </w:pPr>
+    </w:lvl>
+    <w:lvl w:ilvl="4">
+      <w:start w:val="1"/>
+      <w:numFmt w:val="decimal"/>
+      <w:lvlText w:val="%5."/>
+      <w:lvlJc w:val="left"/>
+      <w:pPr>
+        <w:tabs>
+          <w:tab w:val="num" w:pos="2880"/>
+        </w:tabs>
+        <w:ind w:left="3360" w:hanging="480"/>
+      </w:pPr>
+    </w:lvl>
+    <w:lvl w:ilvl="5">
+      <w:start w:val="1"/>
+      <w:numFmt w:val="decimal"/>
+      <w:lvlText w:val="%6."/>
+      <w:lvlJc w:val="left"/>
+      <w:pPr>
+        <w:tabs>
+          <w:tab w:val="num" w:pos="3600"/>
+        </w:tabs>
+        <w:ind w:left="4080" w:hanging="480"/>
+      </w:pPr>
+    </w:lvl>
+    <w:lvl w:ilvl="6">
+      <w:start w:val="1"/>
+      <w:numFmt w:val="decimal"/>
+      <w:lvlText w:val="%7."/>
+      <w:lvlJc w:val="left"/>
+      <w:pPr>
+        <w:tabs>
+          <w:tab w:val="num" w:pos="4320"/>
+        </w:tabs>
+        <w:ind w:left="4800" w:hanging="480"/>
+      </w:pPr>
+    </w:lvl>
+    <w:lvl w:ilvl="7">
+      <w:start w:val="1"/>
+      <w:numFmt w:val="decimal"/>
+      <w:lvlText w:val="%8."/>
+      <w:lvlJc w:val="left"/>
+      <w:pPr>
+        <w:tabs>
+          <w:tab w:val="num" w:pos="5040"/>
+        </w:tabs>
+        <w:ind w:left="5520" w:hanging="480"/>
+      </w:pPr>
+    </w:lvl>
+    <w:lvl w:ilvl="8">
+      <w:start w:val="1"/>
+      <w:numFmt w:val="decimal"/>
+      <w:lvlText w:val="%9."/>
+      <w:lvlJc w:val="left"/>
+      <w:pPr>
+        <w:tabs>
+          <w:tab w:val="num" w:pos="5760"/>
+        </w:tabs>
+        <w:ind w:left="6240" w:hanging="480"/>
+      </w:pPr>
+    </w:lvl>
+  </w:abstractNum>
+  <w:abstractNum w:abstractNumId="99811">
+    <w:nsid w:val="47261bad"/>
+    <w:multiLevelType w:val="multilevel"/>
+    <w:lvl w:ilvl="0">
+      <w:start w:val="1"/>
+      <w:numFmt w:val="upperLetter"/>
+      <w:lvlText w:val="%1."/>
+      <w:lvlJc w:val="left"/>
+      <w:pPr>
+        <w:tabs>
+          <w:tab w:val="num" w:pos="0"/>
+        </w:tabs>
+        <w:ind w:left="480" w:hanging="480"/>
+      </w:pPr>
+    </w:lvl>
+    <w:lvl w:ilvl="1">
+      <w:start w:val="1"/>
+      <w:numFmt w:val="upperLetter"/>
+      <w:lvlText w:val="%2."/>
+      <w:lvlJc w:val="left"/>
+      <w:pPr>
+        <w:tabs>
+          <w:tab w:val="num" w:pos="720"/>
+        </w:tabs>
+        <w:ind w:left="1200" w:hanging="480"/>
+      </w:pPr>
+    </w:lvl>
+    <w:lvl w:ilvl="2">
+      <w:start w:val="1"/>
+      <w:numFmt w:val="upperLetter"/>
+      <w:lvlText w:val="%3."/>
+      <w:lvlJc w:val="left"/>
+      <w:pPr>
+        <w:tabs>
+          <w:tab w:val="num" w:pos="1440"/>
+        </w:tabs>
+        <w:ind w:left="1920" w:hanging="480"/>
+      </w:pPr>
+    </w:lvl>
+    <w:lvl w:ilvl="3">
+      <w:start w:val="1"/>
+      <w:numFmt w:val="upperLetter"/>
+      <w:lvlText w:val="%4."/>
+      <w:lvlJc w:val="left"/>
+      <w:pPr>
+        <w:tabs>
+          <w:tab w:val="num" w:pos="2160"/>
+        </w:tabs>
+        <w:ind w:left="2640" w:hanging="480"/>
+      </w:pPr>
+    </w:lvl>
+    <w:lvl w:ilvl="4">
+      <w:start w:val="1"/>
+      <w:numFmt w:val="upperLetter"/>
+      <w:lvlText w:val="%5."/>
+      <w:lvlJc w:val="left"/>
+      <w:pPr>
+        <w:tabs>
+          <w:tab w:val="num" w:pos="2880"/>
+        </w:tabs>
+        <w:ind w:left="3360" w:hanging="480"/>
+      </w:pPr>
+    </w:lvl>
+    <w:lvl w:ilvl="5">
+      <w:start w:val="1"/>
+      <w:numFmt w:val="upperLetter"/>
+      <w:lvlText w:val="%6."/>
+      <w:lvlJc w:val="left"/>
+      <w:pPr>
+        <w:tabs>
+          <w:tab w:val="num" w:pos="3600"/>
+        </w:tabs>
+        <w:ind w:left="4080" w:hanging="480"/>
+      </w:pPr>
+    </w:lvl>
+    <w:lvl w:ilvl="6">
+      <w:start w:val="1"/>
+      <w:numFmt w:val="upperLetter"/>
+      <w:lvlText w:val="%7."/>
+      <w:lvlJc w:val="left"/>
+      <w:pPr>
+        <w:tabs>
+          <w:tab w:val="num" w:pos="4320"/>
+        </w:tabs>
+        <w:ind w:left="4800" w:hanging="480"/>
+      </w:pPr>
+    </w:lvl>
+    <w:lvl w:ilvl="7">
+      <w:start w:val="1"/>
+      <w:numFmt w:val="upperLetter"/>
+      <w:lvlText w:val="%8."/>
+      <w:lvlJc w:val="left"/>
+      <w:pPr>
+        <w:tabs>
+          <w:tab w:val="num" w:pos="5040"/>
+        </w:tabs>
+        <w:ind w:left="5520" w:hanging="480"/>
+      </w:pPr>
+    </w:lvl>
+    <w:lvl w:ilvl="8">
+      <w:start w:val="1"/>
+      <w:numFmt w:val="upperLetter"/>
+      <w:lvlText w:val="%9."/>
       <w:lvlJc w:val="left"/>
       <w:pPr>
         <w:tabs>
@@ -5568,6 +6685,66 @@
     <w:abstractNumId w:val="991"/>
   </w:num>
   <w:num w:numId="1009">
+    <w:abstractNumId w:val="99411"/>
+    <w:lvlOverride w:ilvl="0">
+      <w:startOverride w:val="1"/>
+    </w:lvlOverride>
+    <w:lvlOverride w:ilvl="1">
+      <w:startOverride w:val="1"/>
+    </w:lvlOverride>
+    <w:lvlOverride w:ilvl="2">
+      <w:startOverride w:val="1"/>
+    </w:lvlOverride>
+    <w:lvlOverride w:ilvl="3">
+      <w:startOverride w:val="1"/>
+    </w:lvlOverride>
+    <w:lvlOverride w:ilvl="4">
+      <w:startOverride w:val="1"/>
+    </w:lvlOverride>
+    <w:lvlOverride w:ilvl="5">
+      <w:startOverride w:val="1"/>
+    </w:lvlOverride>
+    <w:lvlOverride w:ilvl="6">
+      <w:startOverride w:val="1"/>
+    </w:lvlOverride>
+    <w:lvlOverride w:ilvl="7">
+      <w:startOverride w:val="1"/>
+    </w:lvlOverride>
+    <w:lvlOverride w:ilvl="8">
+      <w:startOverride w:val="1"/>
+    </w:lvlOverride>
+  </w:num>
+  <w:num w:numId="1010">
+    <w:abstractNumId w:val="99811"/>
+    <w:lvlOverride w:ilvl="0">
+      <w:startOverride w:val="1"/>
+    </w:lvlOverride>
+    <w:lvlOverride w:ilvl="1">
+      <w:startOverride w:val="1"/>
+    </w:lvlOverride>
+    <w:lvlOverride w:ilvl="2">
+      <w:startOverride w:val="1"/>
+    </w:lvlOverride>
+    <w:lvlOverride w:ilvl="3">
+      <w:startOverride w:val="1"/>
+    </w:lvlOverride>
+    <w:lvlOverride w:ilvl="4">
+      <w:startOverride w:val="1"/>
+    </w:lvlOverride>
+    <w:lvlOverride w:ilvl="5">
+      <w:startOverride w:val="1"/>
+    </w:lvlOverride>
+    <w:lvlOverride w:ilvl="6">
+      <w:startOverride w:val="1"/>
+    </w:lvlOverride>
+    <w:lvlOverride w:ilvl="7">
+      <w:startOverride w:val="1"/>
+    </w:lvlOverride>
+    <w:lvlOverride w:ilvl="8">
+      <w:startOverride w:val="1"/>
+    </w:lvlOverride>
+  </w:num>
+  <w:num w:numId="1011">
     <w:abstractNumId w:val="991"/>
   </w:num>
 </w:numbering>
@@ -6207,9 +7384,13 @@
     <w:name w:val="Compact"/>
     <w:basedOn w:val="BodyText"/>
     <w:qFormat/>
+    <w:rsid w:val="002F663F"/>
     <w:pPr>
       <w:spacing w:before="36" w:after="36"/>
     </w:pPr>
+    <w:rPr>
+      <w:sz w:val="18"/>
+    </w:rPr>
   </w:style>
   <w:style w:type="paragraph" w:styleId="Title">
     <w:name w:val="Title"/>

--- a/Part_1/BI306_Rtutorial_pt1.docx
+++ b/Part_1/BI306_Rtutorial_pt1.docx
@@ -2747,67 +2747,25 @@
         </w:rPr>
         <w:t xml:space="preserve"># install package</w:t>
       </w:r>
+    </w:p>
+    <w:p>
+      <w:pPr>
+        <w:pStyle w:val="SourceCode"/>
+      </w:pPr>
+      <w:r>
+        <w:rPr>
+          <w:rStyle w:val="CommentTok"/>
+        </w:rPr>
+        <w:t xml:space="preserve">## How do you load the knitr package? Add the code below.</w:t>
+      </w:r>
       <w:r>
         <w:br/>
       </w:r>
       <w:r>
         <w:rPr>
-          <w:rStyle w:val="KeywordTok"/>
-        </w:rPr>
-        <w:t xml:space="preserve">install.packages</w:t>
-      </w:r>
-      <w:r>
-        <w:rPr>
-          <w:rStyle w:val="NormalTok"/>
-        </w:rPr>
-        <w:t xml:space="preserve">(</w:t>
-      </w:r>
-      <w:r>
-        <w:rPr>
-          <w:rStyle w:val="StringTok"/>
-        </w:rPr>
-        <w:t xml:space="preserve">"knitr"</w:t>
-      </w:r>
-      <w:r>
-        <w:rPr>
-          <w:rStyle w:val="NormalTok"/>
-        </w:rPr>
-        <w:t xml:space="preserve">)</w:t>
-      </w:r>
-    </w:p>
-    <w:p>
-      <w:pPr>
-        <w:pStyle w:val="SourceCode"/>
-      </w:pPr>
-      <w:r>
-        <w:rPr>
           <w:rStyle w:val="CommentTok"/>
         </w:rPr>
-        <w:t xml:space="preserve">## How do you load the knitr package? Add the code below.</w:t>
-      </w:r>
-      <w:r>
-        <w:br/>
-      </w:r>
-      <w:r>
-        <w:rPr>
-          <w:rStyle w:val="CommentTok"/>
-        </w:rPr>
         <w:t xml:space="preserve"># load package</w:t>
-      </w:r>
-      <w:r>
-        <w:br/>
-      </w:r>
-      <w:r>
-        <w:rPr>
-          <w:rStyle w:val="KeywordTok"/>
-        </w:rPr>
-        <w:t xml:space="preserve">library</w:t>
-      </w:r>
-      <w:r>
-        <w:rPr>
-          <w:rStyle w:val="NormalTok"/>
-        </w:rPr>
-        <w:t xml:space="preserve">(knitr)</w:t>
       </w:r>
     </w:p>
     <w:p>
@@ -3705,67 +3663,25 @@
         </w:rPr>
         <w:t xml:space="preserve"># install package</w:t>
       </w:r>
+    </w:p>
+    <w:p>
+      <w:pPr>
+        <w:pStyle w:val="SourceCode"/>
+      </w:pPr>
+      <w:r>
+        <w:rPr>
+          <w:rStyle w:val="CommentTok"/>
+        </w:rPr>
+        <w:t xml:space="preserve">## How do you load the tidyverse package? Add the code below.</w:t>
+      </w:r>
       <w:r>
         <w:br/>
       </w:r>
       <w:r>
         <w:rPr>
-          <w:rStyle w:val="KeywordTok"/>
-        </w:rPr>
-        <w:t xml:space="preserve">install.packages</w:t>
-      </w:r>
-      <w:r>
-        <w:rPr>
-          <w:rStyle w:val="NormalTok"/>
-        </w:rPr>
-        <w:t xml:space="preserve">(</w:t>
-      </w:r>
-      <w:r>
-        <w:rPr>
-          <w:rStyle w:val="StringTok"/>
-        </w:rPr>
-        <w:t xml:space="preserve">"tidyverse"</w:t>
-      </w:r>
-      <w:r>
-        <w:rPr>
-          <w:rStyle w:val="NormalTok"/>
-        </w:rPr>
-        <w:t xml:space="preserve">)</w:t>
-      </w:r>
-    </w:p>
-    <w:p>
-      <w:pPr>
-        <w:pStyle w:val="SourceCode"/>
-      </w:pPr>
-      <w:r>
-        <w:rPr>
           <w:rStyle w:val="CommentTok"/>
         </w:rPr>
-        <w:t xml:space="preserve">## How do you load the tidyverse package? Add the code below.</w:t>
-      </w:r>
-      <w:r>
-        <w:br/>
-      </w:r>
-      <w:r>
-        <w:rPr>
-          <w:rStyle w:val="CommentTok"/>
-        </w:rPr>
         <w:t xml:space="preserve"># load package</w:t>
-      </w:r>
-      <w:r>
-        <w:br/>
-      </w:r>
-      <w:r>
-        <w:rPr>
-          <w:rStyle w:val="KeywordTok"/>
-        </w:rPr>
-        <w:t xml:space="preserve">library</w:t>
-      </w:r>
-      <w:r>
-        <w:rPr>
-          <w:rStyle w:val="NormalTok"/>
-        </w:rPr>
-        <w:t xml:space="preserve">(tidyverse)</w:t>
       </w:r>
     </w:p>
     <w:p>
@@ -6052,6 +5968,232 @@
     </w:lvl>
   </w:abstractNum>
   <w:abstractNum w:abstractNumId="12" w15:restartNumberingAfterBreak="0">
+    <w:nsid w:val="47261BAD"/>
+    <w:multiLevelType w:val="multilevel"/>
+    <w:tmpl w:val="EE2CD2CC"/>
+    <w:lvl w:ilvl="0">
+      <w:start w:val="1"/>
+      <w:numFmt w:val="upperLetter"/>
+      <w:lvlText w:val="%1."/>
+      <w:lvlJc w:val="left"/>
+      <w:pPr>
+        <w:tabs>
+          <w:tab w:val="num" w:pos="0"/>
+        </w:tabs>
+        <w:ind w:left="480" w:hanging="480"/>
+      </w:pPr>
+    </w:lvl>
+    <w:lvl w:ilvl="1">
+      <w:start w:val="1"/>
+      <w:numFmt w:val="upperLetter"/>
+      <w:lvlText w:val="%2."/>
+      <w:lvlJc w:val="left"/>
+      <w:pPr>
+        <w:tabs>
+          <w:tab w:val="num" w:pos="720"/>
+        </w:tabs>
+        <w:ind w:left="1200" w:hanging="480"/>
+      </w:pPr>
+    </w:lvl>
+    <w:lvl w:ilvl="2">
+      <w:start w:val="1"/>
+      <w:numFmt w:val="upperLetter"/>
+      <w:lvlText w:val="%3."/>
+      <w:lvlJc w:val="left"/>
+      <w:pPr>
+        <w:tabs>
+          <w:tab w:val="num" w:pos="1440"/>
+        </w:tabs>
+        <w:ind w:left="1920" w:hanging="480"/>
+      </w:pPr>
+    </w:lvl>
+    <w:lvl w:ilvl="3">
+      <w:start w:val="1"/>
+      <w:numFmt w:val="upperLetter"/>
+      <w:lvlText w:val="%4."/>
+      <w:lvlJc w:val="left"/>
+      <w:pPr>
+        <w:tabs>
+          <w:tab w:val="num" w:pos="2160"/>
+        </w:tabs>
+        <w:ind w:left="2640" w:hanging="480"/>
+      </w:pPr>
+    </w:lvl>
+    <w:lvl w:ilvl="4">
+      <w:start w:val="1"/>
+      <w:numFmt w:val="upperLetter"/>
+      <w:lvlText w:val="%5."/>
+      <w:lvlJc w:val="left"/>
+      <w:pPr>
+        <w:tabs>
+          <w:tab w:val="num" w:pos="2880"/>
+        </w:tabs>
+        <w:ind w:left="3360" w:hanging="480"/>
+      </w:pPr>
+    </w:lvl>
+    <w:lvl w:ilvl="5">
+      <w:start w:val="1"/>
+      <w:numFmt w:val="upperLetter"/>
+      <w:lvlText w:val="%6."/>
+      <w:lvlJc w:val="left"/>
+      <w:pPr>
+        <w:tabs>
+          <w:tab w:val="num" w:pos="3600"/>
+        </w:tabs>
+        <w:ind w:left="4080" w:hanging="480"/>
+      </w:pPr>
+    </w:lvl>
+    <w:lvl w:ilvl="6">
+      <w:start w:val="1"/>
+      <w:numFmt w:val="upperLetter"/>
+      <w:lvlText w:val="%7."/>
+      <w:lvlJc w:val="left"/>
+      <w:pPr>
+        <w:tabs>
+          <w:tab w:val="num" w:pos="4320"/>
+        </w:tabs>
+        <w:ind w:left="4800" w:hanging="480"/>
+      </w:pPr>
+    </w:lvl>
+    <w:lvl w:ilvl="7">
+      <w:start w:val="1"/>
+      <w:numFmt w:val="upperLetter"/>
+      <w:lvlText w:val="%8."/>
+      <w:lvlJc w:val="left"/>
+      <w:pPr>
+        <w:tabs>
+          <w:tab w:val="num" w:pos="5040"/>
+        </w:tabs>
+        <w:ind w:left="5520" w:hanging="480"/>
+      </w:pPr>
+    </w:lvl>
+    <w:lvl w:ilvl="8">
+      <w:start w:val="1"/>
+      <w:numFmt w:val="upperLetter"/>
+      <w:lvlText w:val="%9."/>
+      <w:lvlJc w:val="left"/>
+      <w:pPr>
+        <w:tabs>
+          <w:tab w:val="num" w:pos="5760"/>
+        </w:tabs>
+        <w:ind w:left="6240" w:hanging="480"/>
+      </w:pPr>
+    </w:lvl>
+  </w:abstractNum>
+  <w:abstractNum w:abstractNumId="13" w15:restartNumberingAfterBreak="0">
+    <w:nsid w:val="71315DCA"/>
+    <w:multiLevelType w:val="multilevel"/>
+    <w:tmpl w:val="38D49BC2"/>
+    <w:lvl w:ilvl="0">
+      <w:start w:val="1"/>
+      <w:numFmt w:val="decimal"/>
+      <w:lvlText w:val="%1."/>
+      <w:lvlJc w:val="left"/>
+      <w:pPr>
+        <w:tabs>
+          <w:tab w:val="num" w:pos="0"/>
+        </w:tabs>
+        <w:ind w:left="480" w:hanging="480"/>
+      </w:pPr>
+    </w:lvl>
+    <w:lvl w:ilvl="1">
+      <w:start w:val="1"/>
+      <w:numFmt w:val="decimal"/>
+      <w:lvlText w:val="%2."/>
+      <w:lvlJc w:val="left"/>
+      <w:pPr>
+        <w:tabs>
+          <w:tab w:val="num" w:pos="720"/>
+        </w:tabs>
+        <w:ind w:left="1200" w:hanging="480"/>
+      </w:pPr>
+    </w:lvl>
+    <w:lvl w:ilvl="2">
+      <w:start w:val="1"/>
+      <w:numFmt w:val="decimal"/>
+      <w:lvlText w:val="%3."/>
+      <w:lvlJc w:val="left"/>
+      <w:pPr>
+        <w:tabs>
+          <w:tab w:val="num" w:pos="1440"/>
+        </w:tabs>
+        <w:ind w:left="1920" w:hanging="480"/>
+      </w:pPr>
+    </w:lvl>
+    <w:lvl w:ilvl="3">
+      <w:start w:val="1"/>
+      <w:numFmt w:val="decimal"/>
+      <w:lvlText w:val="%4."/>
+      <w:lvlJc w:val="left"/>
+      <w:pPr>
+        <w:tabs>
+          <w:tab w:val="num" w:pos="2160"/>
+        </w:tabs>
+        <w:ind w:left="2640" w:hanging="480"/>
+      </w:pPr>
+    </w:lvl>
+    <w:lvl w:ilvl="4">
+      <w:start w:val="1"/>
+      <w:numFmt w:val="decimal"/>
+      <w:lvlText w:val="%5."/>
+      <w:lvlJc w:val="left"/>
+      <w:pPr>
+        <w:tabs>
+          <w:tab w:val="num" w:pos="2880"/>
+        </w:tabs>
+        <w:ind w:left="3360" w:hanging="480"/>
+      </w:pPr>
+    </w:lvl>
+    <w:lvl w:ilvl="5">
+      <w:start w:val="1"/>
+      <w:numFmt w:val="decimal"/>
+      <w:lvlText w:val="%6."/>
+      <w:lvlJc w:val="left"/>
+      <w:pPr>
+        <w:tabs>
+          <w:tab w:val="num" w:pos="3600"/>
+        </w:tabs>
+        <w:ind w:left="4080" w:hanging="480"/>
+      </w:pPr>
+    </w:lvl>
+    <w:lvl w:ilvl="6">
+      <w:start w:val="1"/>
+      <w:numFmt w:val="decimal"/>
+      <w:lvlText w:val="%7."/>
+      <w:lvlJc w:val="left"/>
+      <w:pPr>
+        <w:tabs>
+          <w:tab w:val="num" w:pos="4320"/>
+        </w:tabs>
+        <w:ind w:left="4800" w:hanging="480"/>
+      </w:pPr>
+    </w:lvl>
+    <w:lvl w:ilvl="7">
+      <w:start w:val="1"/>
+      <w:numFmt w:val="decimal"/>
+      <w:lvlText w:val="%8."/>
+      <w:lvlJc w:val="left"/>
+      <w:pPr>
+        <w:tabs>
+          <w:tab w:val="num" w:pos="5040"/>
+        </w:tabs>
+        <w:ind w:left="5520" w:hanging="480"/>
+      </w:pPr>
+    </w:lvl>
+    <w:lvl w:ilvl="8">
+      <w:start w:val="1"/>
+      <w:numFmt w:val="decimal"/>
+      <w:lvlText w:val="%9."/>
+      <w:lvlJc w:val="left"/>
+      <w:pPr>
+        <w:tabs>
+          <w:tab w:val="num" w:pos="5760"/>
+        </w:tabs>
+        <w:ind w:left="6240" w:hanging="480"/>
+      </w:pPr>
+    </w:lvl>
+  </w:abstractNum>
+  <w:abstractNum w:abstractNumId="14" w15:restartNumberingAfterBreak="0">
     <w:nsid w:val="79911088"/>
     <w:multiLevelType w:val="hybridMultilevel"/>
     <w:tmpl w:val="B89254AA"/>
@@ -6655,7 +6797,97 @@
     <w:abstractNumId w:val="10"/>
   </w:num>
   <w:num w:numId="21">
+    <w:abstractNumId w:val="14"/>
+  </w:num>
+  <w:num w:numId="22">
+    <w:abstractNumId w:val="11"/>
+  </w:num>
+  <w:num w:numId="23">
+    <w:abstractNumId w:val="0"/>
+  </w:num>
+  <w:num w:numId="24">
+    <w:abstractNumId w:val="0"/>
+  </w:num>
+  <w:num w:numId="25">
+    <w:abstractNumId w:val="0"/>
+  </w:num>
+  <w:num w:numId="26">
+    <w:abstractNumId w:val="0"/>
+  </w:num>
+  <w:num w:numId="27">
+    <w:abstractNumId w:val="0"/>
+  </w:num>
+  <w:num w:numId="28">
+    <w:abstractNumId w:val="0"/>
+  </w:num>
+  <w:num w:numId="29">
+    <w:abstractNumId w:val="0"/>
+  </w:num>
+  <w:num w:numId="30">
+    <w:abstractNumId w:val="0"/>
+  </w:num>
+  <w:num w:numId="31">
+    <w:abstractNumId w:val="13"/>
+    <w:lvlOverride w:ilvl="0">
+      <w:startOverride w:val="1"/>
+    </w:lvlOverride>
+    <w:lvlOverride w:ilvl="1">
+      <w:startOverride w:val="1"/>
+    </w:lvlOverride>
+    <w:lvlOverride w:ilvl="2">
+      <w:startOverride w:val="1"/>
+    </w:lvlOverride>
+    <w:lvlOverride w:ilvl="3">
+      <w:startOverride w:val="1"/>
+    </w:lvlOverride>
+    <w:lvlOverride w:ilvl="4">
+      <w:startOverride w:val="1"/>
+    </w:lvlOverride>
+    <w:lvlOverride w:ilvl="5">
+      <w:startOverride w:val="1"/>
+    </w:lvlOverride>
+    <w:lvlOverride w:ilvl="6">
+      <w:startOverride w:val="1"/>
+    </w:lvlOverride>
+    <w:lvlOverride w:ilvl="7">
+      <w:startOverride w:val="1"/>
+    </w:lvlOverride>
+    <w:lvlOverride w:ilvl="8">
+      <w:startOverride w:val="1"/>
+    </w:lvlOverride>
+  </w:num>
+  <w:num w:numId="32">
     <w:abstractNumId w:val="12"/>
+    <w:lvlOverride w:ilvl="0">
+      <w:startOverride w:val="1"/>
+    </w:lvlOverride>
+    <w:lvlOverride w:ilvl="1">
+      <w:startOverride w:val="1"/>
+    </w:lvlOverride>
+    <w:lvlOverride w:ilvl="2">
+      <w:startOverride w:val="1"/>
+    </w:lvlOverride>
+    <w:lvlOverride w:ilvl="3">
+      <w:startOverride w:val="1"/>
+    </w:lvlOverride>
+    <w:lvlOverride w:ilvl="4">
+      <w:startOverride w:val="1"/>
+    </w:lvlOverride>
+    <w:lvlOverride w:ilvl="5">
+      <w:startOverride w:val="1"/>
+    </w:lvlOverride>
+    <w:lvlOverride w:ilvl="6">
+      <w:startOverride w:val="1"/>
+    </w:lvlOverride>
+    <w:lvlOverride w:ilvl="7">
+      <w:startOverride w:val="1"/>
+    </w:lvlOverride>
+    <w:lvlOverride w:ilvl="8">
+      <w:startOverride w:val="1"/>
+    </w:lvlOverride>
+  </w:num>
+  <w:num w:numId="33">
+    <w:abstractNumId w:val="0"/>
   </w:num>
   <w:num w:numId="1000">
     <w:abstractNumId w:val="990"/>
@@ -8401,6 +8633,320 @@
       <w:szCs w:val="28"/>
     </w:rPr>
   </w:style>
+  <w:style w:type="table" w:styleId="PlainTable2">
+    <w:name w:val="Plain Table 2"/>
+    <w:basedOn w:val="TableNormal"/>
+    <w:rsid w:val="004E3A2E"/>
+    <w:tblPr>
+      <w:tblStyleRowBandSize w:val="1"/>
+      <w:tblStyleColBandSize w:val="1"/>
+      <w:tblBorders>
+        <w:top w:val="single" w:sz="4" w:space="0" w:color="7F7F7F" w:themeColor="text1" w:themeTint="80"/>
+        <w:bottom w:val="single" w:sz="4" w:space="0" w:color="7F7F7F" w:themeColor="text1" w:themeTint="80"/>
+      </w:tblBorders>
+    </w:tblPr>
+    <w:tblStylePr w:type="firstRow">
+      <w:rPr>
+        <w:b/>
+        <w:bCs/>
+      </w:rPr>
+      <w:tblPr/>
+      <w:tcPr>
+        <w:tcBorders>
+          <w:bottom w:val="single" w:sz="4" w:space="0" w:color="7F7F7F" w:themeColor="text1" w:themeTint="80"/>
+        </w:tcBorders>
+      </w:tcPr>
+    </w:tblStylePr>
+    <w:tblStylePr w:type="lastRow">
+      <w:rPr>
+        <w:b/>
+        <w:bCs/>
+      </w:rPr>
+      <w:tblPr/>
+      <w:tcPr>
+        <w:tcBorders>
+          <w:top w:val="single" w:sz="4" w:space="0" w:color="7F7F7F" w:themeColor="text1" w:themeTint="80"/>
+        </w:tcBorders>
+      </w:tcPr>
+    </w:tblStylePr>
+    <w:tblStylePr w:type="firstCol">
+      <w:rPr>
+        <w:b/>
+        <w:bCs/>
+      </w:rPr>
+    </w:tblStylePr>
+    <w:tblStylePr w:type="lastCol">
+      <w:rPr>
+        <w:b/>
+        <w:bCs/>
+      </w:rPr>
+    </w:tblStylePr>
+    <w:tblStylePr w:type="band1Vert">
+      <w:tblPr/>
+      <w:tcPr>
+        <w:tcBorders>
+          <w:left w:val="single" w:sz="4" w:space="0" w:color="7F7F7F" w:themeColor="text1" w:themeTint="80"/>
+          <w:right w:val="single" w:sz="4" w:space="0" w:color="7F7F7F" w:themeColor="text1" w:themeTint="80"/>
+        </w:tcBorders>
+      </w:tcPr>
+    </w:tblStylePr>
+    <w:tblStylePr w:type="band2Vert">
+      <w:tblPr/>
+      <w:tcPr>
+        <w:tcBorders>
+          <w:left w:val="single" w:sz="4" w:space="0" w:color="7F7F7F" w:themeColor="text1" w:themeTint="80"/>
+          <w:right w:val="single" w:sz="4" w:space="0" w:color="7F7F7F" w:themeColor="text1" w:themeTint="80"/>
+        </w:tcBorders>
+      </w:tcPr>
+    </w:tblStylePr>
+    <w:tblStylePr w:type="band1Horz">
+      <w:tblPr/>
+      <w:tcPr>
+        <w:tcBorders>
+          <w:top w:val="single" w:sz="4" w:space="0" w:color="7F7F7F" w:themeColor="text1" w:themeTint="80"/>
+          <w:bottom w:val="single" w:sz="4" w:space="0" w:color="7F7F7F" w:themeColor="text1" w:themeTint="80"/>
+        </w:tcBorders>
+      </w:tcPr>
+    </w:tblStylePr>
+  </w:style>
+  <w:style w:type="table" w:styleId="PlainTable3">
+    <w:name w:val="Plain Table 3"/>
+    <w:basedOn w:val="TableNormal"/>
+    <w:rsid w:val="004E3A2E"/>
+    <w:tblPr>
+      <w:tblStyleRowBandSize w:val="1"/>
+      <w:tblStyleColBandSize w:val="1"/>
+    </w:tblPr>
+    <w:tblStylePr w:type="firstRow">
+      <w:rPr>
+        <w:b/>
+        <w:bCs/>
+        <w:caps/>
+      </w:rPr>
+      <w:tblPr/>
+      <w:tcPr>
+        <w:tcBorders>
+          <w:bottom w:val="single" w:sz="4" w:space="0" w:color="7F7F7F" w:themeColor="text1" w:themeTint="80"/>
+        </w:tcBorders>
+      </w:tcPr>
+    </w:tblStylePr>
+    <w:tblStylePr w:type="lastRow">
+      <w:rPr>
+        <w:b/>
+        <w:bCs/>
+        <w:caps/>
+      </w:rPr>
+      <w:tblPr/>
+      <w:tcPr>
+        <w:tcBorders>
+          <w:top w:val="nil"/>
+        </w:tcBorders>
+      </w:tcPr>
+    </w:tblStylePr>
+    <w:tblStylePr w:type="firstCol">
+      <w:rPr>
+        <w:b/>
+        <w:bCs/>
+        <w:caps/>
+      </w:rPr>
+      <w:tblPr/>
+      <w:tcPr>
+        <w:tcBorders>
+          <w:right w:val="single" w:sz="4" w:space="0" w:color="7F7F7F" w:themeColor="text1" w:themeTint="80"/>
+        </w:tcBorders>
+      </w:tcPr>
+    </w:tblStylePr>
+    <w:tblStylePr w:type="lastCol">
+      <w:rPr>
+        <w:b/>
+        <w:bCs/>
+        <w:caps/>
+      </w:rPr>
+      <w:tblPr/>
+      <w:tcPr>
+        <w:tcBorders>
+          <w:left w:val="nil"/>
+        </w:tcBorders>
+      </w:tcPr>
+    </w:tblStylePr>
+    <w:tblStylePr w:type="band1Vert">
+      <w:tblPr/>
+      <w:tcPr>
+        <w:shd w:val="clear" w:color="auto" w:fill="F2F2F2" w:themeFill="background1" w:themeFillShade="F2"/>
+      </w:tcPr>
+    </w:tblStylePr>
+    <w:tblStylePr w:type="band1Horz">
+      <w:tblPr/>
+      <w:tcPr>
+        <w:shd w:val="clear" w:color="auto" w:fill="F2F2F2" w:themeFill="background1" w:themeFillShade="F2"/>
+      </w:tcPr>
+    </w:tblStylePr>
+    <w:tblStylePr w:type="neCell">
+      <w:tblPr/>
+      <w:tcPr>
+        <w:tcBorders>
+          <w:left w:val="nil"/>
+        </w:tcBorders>
+      </w:tcPr>
+    </w:tblStylePr>
+    <w:tblStylePr w:type="nwCell">
+      <w:tblPr/>
+      <w:tcPr>
+        <w:tcBorders>
+          <w:right w:val="nil"/>
+        </w:tcBorders>
+      </w:tcPr>
+    </w:tblStylePr>
+  </w:style>
+  <w:style w:type="table" w:styleId="PlainTable4">
+    <w:name w:val="Plain Table 4"/>
+    <w:basedOn w:val="TableNormal"/>
+    <w:rsid w:val="004E3A2E"/>
+    <w:tblPr>
+      <w:tblStyleRowBandSize w:val="1"/>
+      <w:tblStyleColBandSize w:val="1"/>
+    </w:tblPr>
+    <w:tblStylePr w:type="firstRow">
+      <w:rPr>
+        <w:b/>
+        <w:bCs/>
+      </w:rPr>
+    </w:tblStylePr>
+    <w:tblStylePr w:type="lastRow">
+      <w:rPr>
+        <w:b/>
+        <w:bCs/>
+      </w:rPr>
+    </w:tblStylePr>
+    <w:tblStylePr w:type="firstCol">
+      <w:rPr>
+        <w:b/>
+        <w:bCs/>
+      </w:rPr>
+    </w:tblStylePr>
+    <w:tblStylePr w:type="lastCol">
+      <w:rPr>
+        <w:b/>
+        <w:bCs/>
+      </w:rPr>
+    </w:tblStylePr>
+    <w:tblStylePr w:type="band1Vert">
+      <w:tblPr/>
+      <w:tcPr>
+        <w:shd w:val="clear" w:color="auto" w:fill="F2F2F2" w:themeFill="background1" w:themeFillShade="F2"/>
+      </w:tcPr>
+    </w:tblStylePr>
+    <w:tblStylePr w:type="band1Horz">
+      <w:tblPr/>
+      <w:tcPr>
+        <w:shd w:val="clear" w:color="auto" w:fill="F2F2F2" w:themeFill="background1" w:themeFillShade="F2"/>
+      </w:tcPr>
+    </w:tblStylePr>
+  </w:style>
+  <w:style w:type="table" w:styleId="ListTable1Light">
+    <w:name w:val="List Table 1 Light"/>
+    <w:basedOn w:val="TableNormal"/>
+    <w:uiPriority w:val="46"/>
+    <w:rsid w:val="004E3A2E"/>
+    <w:tblPr>
+      <w:tblStyleRowBandSize w:val="1"/>
+      <w:tblStyleColBandSize w:val="1"/>
+    </w:tblPr>
+    <w:tblStylePr w:type="firstRow">
+      <w:rPr>
+        <w:b/>
+        <w:bCs/>
+      </w:rPr>
+      <w:tblPr/>
+      <w:tcPr>
+        <w:tcBorders>
+          <w:bottom w:val="single" w:sz="4" w:space="0" w:color="666666" w:themeColor="text1" w:themeTint="99"/>
+        </w:tcBorders>
+      </w:tcPr>
+    </w:tblStylePr>
+    <w:tblStylePr w:type="lastRow">
+      <w:rPr>
+        <w:b/>
+        <w:bCs/>
+      </w:rPr>
+      <w:tblPr/>
+      <w:tcPr>
+        <w:tcBorders>
+          <w:top w:val="single" w:sz="4" w:space="0" w:color="666666" w:themeColor="text1" w:themeTint="99"/>
+        </w:tcBorders>
+      </w:tcPr>
+    </w:tblStylePr>
+    <w:tblStylePr w:type="firstCol">
+      <w:rPr>
+        <w:b/>
+        <w:bCs/>
+      </w:rPr>
+    </w:tblStylePr>
+    <w:tblStylePr w:type="lastCol">
+      <w:rPr>
+        <w:b/>
+        <w:bCs/>
+      </w:rPr>
+    </w:tblStylePr>
+    <w:tblStylePr w:type="band1Vert">
+      <w:tblPr/>
+      <w:tcPr>
+        <w:shd w:val="clear" w:color="auto" w:fill="CCCCCC" w:themeFill="text1" w:themeFillTint="33"/>
+      </w:tcPr>
+    </w:tblStylePr>
+    <w:tblStylePr w:type="band1Horz">
+      <w:tblPr/>
+      <w:tcPr>
+        <w:shd w:val="clear" w:color="auto" w:fill="CCCCCC" w:themeFill="text1" w:themeFillTint="33"/>
+      </w:tcPr>
+    </w:tblStylePr>
+  </w:style>
+  <w:style w:type="table" w:customStyle="1" w:styleId="Markdownsty1">
+    <w:name w:val="Markdown_sty1"/>
+    <w:basedOn w:val="TableNormal"/>
+    <w:uiPriority w:val="99"/>
+    <w:rsid w:val="006313C9"/>
+    <w:pPr>
+      <w:ind w:firstLine="0"/>
+    </w:pPr>
+    <w:rPr>
+      <w:sz w:val="18"/>
+    </w:rPr>
+    <w:tblPr>
+      <w:jc w:val="center"/>
+      <w:tblBorders>
+        <w:top w:val="single" w:sz="4" w:space="0" w:color="auto"/>
+        <w:bottom w:val="single" w:sz="4" w:space="0" w:color="auto"/>
+      </w:tblBorders>
+    </w:tblPr>
+    <w:trPr>
+      <w:jc w:val="center"/>
+    </w:trPr>
+    <w:tblStylePr w:type="firstRow">
+      <w:tblPr/>
+      <w:tcPr>
+        <w:tcBorders>
+          <w:top w:val="single" w:sz="4" w:space="0" w:color="auto"/>
+          <w:bottom w:val="single" w:sz="4" w:space="0" w:color="auto"/>
+        </w:tcBorders>
+      </w:tcPr>
+    </w:tblStylePr>
+  </w:style>
+  <w:style w:type="table" w:styleId="TableGrid">
+    <w:name w:val="Table Grid"/>
+    <w:basedOn w:val="TableNormal"/>
+    <w:rsid w:val="004E3A2E"/>
+    <w:tblPr>
+      <w:tblBorders>
+        <w:top w:val="single" w:sz="4" w:space="0" w:color="auto"/>
+        <w:left w:val="single" w:sz="4" w:space="0" w:color="auto"/>
+        <w:bottom w:val="single" w:sz="4" w:space="0" w:color="auto"/>
+        <w:right w:val="single" w:sz="4" w:space="0" w:color="auto"/>
+        <w:insideH w:val="single" w:sz="4" w:space="0" w:color="auto"/>
+        <w:insideV w:val="single" w:sz="4" w:space="0" w:color="auto"/>
+      </w:tblBorders>
+    </w:tblPr>
+  </w:style>
 </w:styles>
 </file>
 
